--- a/praticaweb/modelli/SUAP_RICHIESTA PAGAMENTO DIRITTI_SOLLECITO.docx
+++ b/praticaweb/modelli/SUAP_RICHIESTA PAGAMENTO DIRITTI_SOLLECITO.docx
@@ -785,21 +785,7 @@
           <w:b/>
           <w:sz w:val="22"/>
         </w:rPr>
-        <w:t>Diritti di Segreteria pari ad € 104,00</w:t>
-      </w:r>
-      <w:r>
-        <w:rPr>
-          <w:rFonts w:ascii="Century Gothic" w:hAnsi="Century Gothic" w:cs="Arial"/>
-          <w:sz w:val="22"/>
-        </w:rPr>
-        <w:t xml:space="preserve"> e </w:t>
-      </w:r>
-      <w:r>
-        <w:rPr>
-          <w:rFonts w:ascii="Century Gothic" w:hAnsi="Century Gothic" w:cs="Arial"/>
-          <w:sz w:val="22"/>
-        </w:rPr>
-        <w:t xml:space="preserve">una </w:t>
+        <w:t xml:space="preserve">Diritti di Segreteria pari ad € </w:t>
       </w:r>
       <w:r>
         <w:rPr>
@@ -807,69 +793,11 @@
           <w:b/>
           <w:sz w:val="22"/>
         </w:rPr>
-        <w:t>Marca da bollo da € 16,00</w:t>
-      </w:r>
-      <w:r>
-        <w:rPr>
-          <w:rFonts w:ascii="Century Gothic" w:hAnsi="Century Gothic" w:cs="Arial"/>
-          <w:b/>
-          <w:sz w:val="22"/>
-        </w:rPr>
-        <w:t>,</w:t>
-      </w:r>
-      <w:r>
-        <w:rPr>
-          <w:rFonts w:ascii="Century Gothic" w:hAnsi="Century Gothic" w:cs="Arial"/>
-          <w:sz w:val="22"/>
-        </w:rPr>
-        <w:t xml:space="preserve"> </w:t>
-      </w:r>
-      <w:r>
-        <w:rPr>
-          <w:rFonts w:ascii="Century Gothic" w:hAnsi="Century Gothic" w:cs="Arial"/>
-          <w:sz w:val="22"/>
-        </w:rPr>
-        <w:t xml:space="preserve">da apporsi </w:t>
-      </w:r>
-      <w:r>
-        <w:rPr>
-          <w:rFonts w:ascii="Century Gothic" w:hAnsi="Century Gothic" w:cs="Arial"/>
-          <w:sz w:val="22"/>
-        </w:rPr>
-        <w:t>sul titolo</w:t>
-      </w:r>
-      <w:r>
-        <w:rPr>
-          <w:rFonts w:ascii="Century Gothic" w:hAnsi="Century Gothic" w:cs="Arial"/>
-          <w:sz w:val="22"/>
-        </w:rPr>
-        <w:t xml:space="preserve">, emessa in data antecedentemente la data di </w:t>
-      </w:r>
-      <w:r>
-        <w:rPr>
-          <w:rFonts w:ascii="Century Gothic" w:hAnsi="Century Gothic" w:cs="Arial"/>
-          <w:sz w:val="22"/>
-        </w:rPr>
-        <w:t>rilascio del Provvedimento finale</w:t>
-      </w:r>
-      <w:r>
-        <w:rPr>
-          <w:rFonts w:ascii="Century Gothic" w:hAnsi="Century Gothic" w:cs="Arial"/>
-          <w:sz w:val="22"/>
-        </w:rPr>
-        <w:t>. In difetto, la tassa dovrà essere regolarizzata</w:t>
-      </w:r>
-      <w:r>
-        <w:rPr>
-          <w:rFonts w:ascii="Century Gothic" w:hAnsi="Century Gothic" w:cs="Arial"/>
-          <w:sz w:val="22"/>
-        </w:rPr>
-        <w:t xml:space="preserve"> presso l’Agenzia delle Entrate.</w:t>
+        <w:t>___________</w:t>
       </w:r>
     </w:p>
     <w:p>
       <w:pPr>
-        <w:ind w:firstLine="708"/>
         <w:jc w:val="both"/>
         <w:rPr>
           <w:rFonts w:ascii="Century Gothic" w:hAnsi="Century Gothic" w:cs="Arial"/>
@@ -881,8 +809,308 @@
           <w:rFonts w:ascii="Century Gothic" w:hAnsi="Century Gothic" w:cs="Arial"/>
           <w:sz w:val="22"/>
         </w:rPr>
-        <w:t xml:space="preserve">Scansione del titolo con applicata la marca da bollo, opportunamente annullata (scaricare l’apposito modulo alla seguente pagina: </w:t>
-      </w:r>
+        <w:t>I</w:t>
+      </w:r>
+      <w:r>
+        <w:rPr>
+          <w:rFonts w:ascii="Century Gothic" w:hAnsi="Century Gothic" w:cs="Arial"/>
+          <w:sz w:val="22"/>
+        </w:rPr>
+        <w:t xml:space="preserve">n merito </w:t>
+      </w:r>
+      <w:r>
+        <w:rPr>
+          <w:rFonts w:ascii="Century Gothic" w:hAnsi="Century Gothic" w:cs="Arial"/>
+          <w:sz w:val="22"/>
+        </w:rPr>
+        <w:t>agli stessi</w:t>
+      </w:r>
+      <w:r>
+        <w:rPr>
+          <w:rFonts w:ascii="Century Gothic" w:hAnsi="Century Gothic" w:cs="Arial"/>
+          <w:sz w:val="22"/>
+        </w:rPr>
+        <w:t xml:space="preserve"> si precisa quanto segue.</w:t>
+      </w:r>
+    </w:p>
+    <w:p>
+      <w:pPr>
+        <w:jc w:val="both"/>
+        <w:rPr>
+          <w:rFonts w:ascii="Century Gothic" w:hAnsi="Century Gothic" w:cs="Arial"/>
+          <w:sz w:val="22"/>
+        </w:rPr>
+      </w:pPr>
+      <w:r>
+        <w:rPr>
+          <w:rFonts w:ascii="Century Gothic" w:hAnsi="Century Gothic" w:cs="Arial"/>
+          <w:sz w:val="22"/>
+        </w:rPr>
+        <w:t xml:space="preserve">In base all’art. 4 </w:t>
+      </w:r>
+      <w:r>
+        <w:rPr>
+          <w:rFonts w:ascii="Century Gothic" w:hAnsi="Century Gothic" w:cs="Arial"/>
+          <w:i/>
+          <w:sz w:val="22"/>
+        </w:rPr>
+        <w:t>“Funzioni ed organizzazione dello SUAP”</w:t>
+      </w:r>
+      <w:r>
+        <w:rPr>
+          <w:rFonts w:ascii="Century Gothic" w:hAnsi="Century Gothic" w:cs="Arial"/>
+          <w:sz w:val="22"/>
+        </w:rPr>
+        <w:t>, c. 13,</w:t>
+      </w:r>
+      <w:r>
+        <w:rPr>
+          <w:rFonts w:ascii="Century Gothic" w:hAnsi="Century Gothic" w:cs="Arial"/>
+          <w:sz w:val="22"/>
+        </w:rPr>
+        <w:t xml:space="preserve"> D.P.R. 160/2010 che recita </w:t>
+      </w:r>
+      <w:r>
+        <w:rPr>
+          <w:rFonts w:ascii="Century Gothic" w:hAnsi="Century Gothic" w:cs="Arial"/>
+          <w:i/>
+          <w:sz w:val="22"/>
+        </w:rPr>
+        <w:t xml:space="preserve">“In </w:t>
+      </w:r>
+      <w:r>
+        <w:rPr>
+          <w:rFonts w:ascii="Century Gothic" w:hAnsi="Century Gothic" w:cs="Arial"/>
+          <w:i/>
+          <w:sz w:val="22"/>
+        </w:rPr>
+        <w:t>relazione ai procedimenti disciplinati nel presente regolamento, il responsabile del SUAP pone a</w:t>
+      </w:r>
+      <w:r>
+        <w:rPr>
+          <w:rFonts w:ascii="Century Gothic" w:hAnsi="Century Gothic" w:cs="Arial"/>
+          <w:i/>
+          <w:sz w:val="22"/>
+        </w:rPr>
+        <w:t xml:space="preserve"> </w:t>
+      </w:r>
+      <w:r>
+        <w:rPr>
+          <w:rFonts w:ascii="Century Gothic" w:hAnsi="Century Gothic" w:cs="Arial"/>
+          <w:i/>
+          <w:sz w:val="22"/>
+        </w:rPr>
+        <w:t>carico dell'interessato il pagamento delle spese e dei diritti previsti da disposizioni di leggi statali e</w:t>
+      </w:r>
+      <w:r>
+        <w:rPr>
+          <w:rFonts w:ascii="Century Gothic" w:hAnsi="Century Gothic" w:cs="Arial"/>
+          <w:i/>
+          <w:sz w:val="22"/>
+        </w:rPr>
+        <w:t xml:space="preserve"> </w:t>
+      </w:r>
+      <w:r>
+        <w:rPr>
+          <w:rFonts w:ascii="Century Gothic" w:hAnsi="Century Gothic" w:cs="Arial"/>
+          <w:i/>
+          <w:sz w:val="22"/>
+        </w:rPr>
+        <w:t>regionali vigenti, nelle misure ivi stabilite, compresi i diritti e le spese previsti a favore degli altri</w:t>
+      </w:r>
+      <w:r>
+        <w:rPr>
+          <w:rFonts w:ascii="Century Gothic" w:hAnsi="Century Gothic" w:cs="Arial"/>
+          <w:i/>
+          <w:sz w:val="22"/>
+        </w:rPr>
+        <w:t xml:space="preserve"> </w:t>
+      </w:r>
+      <w:r>
+        <w:rPr>
+          <w:rFonts w:ascii="Century Gothic" w:hAnsi="Century Gothic" w:cs="Arial"/>
+          <w:i/>
+          <w:sz w:val="22"/>
+        </w:rPr>
+        <w:t>uffici comunali, secondo i regolamenti comunali, provvedendo alla loro riscossione e al loro</w:t>
+      </w:r>
+      <w:r>
+        <w:rPr>
+          <w:rFonts w:ascii="Century Gothic" w:hAnsi="Century Gothic" w:cs="Arial"/>
+          <w:i/>
+          <w:sz w:val="22"/>
+        </w:rPr>
+        <w:t xml:space="preserve"> </w:t>
+      </w:r>
+      <w:r>
+        <w:rPr>
+          <w:rFonts w:ascii="Century Gothic" w:hAnsi="Century Gothic" w:cs="Arial"/>
+          <w:i/>
+          <w:sz w:val="22"/>
+        </w:rPr>
+        <w:t>trasferimento alle amministrazioni pubbliche coinvolte nel procedimento stesso”</w:t>
+      </w:r>
+      <w:r>
+        <w:rPr>
+          <w:rFonts w:ascii="Century Gothic" w:hAnsi="Century Gothic" w:cs="Arial"/>
+          <w:sz w:val="22"/>
+        </w:rPr>
+        <w:t xml:space="preserve"> si ritiene</w:t>
+      </w:r>
+      <w:r>
+        <w:rPr>
+          <w:rFonts w:ascii="Century Gothic" w:hAnsi="Century Gothic" w:cs="Arial"/>
+          <w:sz w:val="22"/>
+        </w:rPr>
+        <w:t xml:space="preserve"> </w:t>
+      </w:r>
+      <w:r>
+        <w:rPr>
+          <w:rFonts w:ascii="Century Gothic" w:hAnsi="Century Gothic" w:cs="Arial"/>
+          <w:sz w:val="22"/>
+        </w:rPr>
+        <w:t>applicabile la corresponsione dei Diritti di Segreteria richiesti, al pari degli altri Comuni, per la</w:t>
+      </w:r>
+      <w:r>
+        <w:rPr>
+          <w:rFonts w:ascii="Century Gothic" w:hAnsi="Century Gothic" w:cs="Arial"/>
+          <w:sz w:val="22"/>
+        </w:rPr>
+        <w:t xml:space="preserve"> </w:t>
+      </w:r>
+      <w:r>
+        <w:rPr>
+          <w:rFonts w:ascii="Century Gothic" w:hAnsi="Century Gothic" w:cs="Arial"/>
+          <w:sz w:val="22"/>
+        </w:rPr>
+        <w:t xml:space="preserve">tipologia di pratica presentata, peraltro previsti dalla Deliberazione </w:t>
+      </w:r>
+      <w:r>
+        <w:rPr>
+          <w:rFonts w:ascii="Century Gothic" w:hAnsi="Century Gothic" w:cs="Arial"/>
+          <w:sz w:val="22"/>
+        </w:rPr>
+        <w:t>del Consiglio Comunale n.° 62 del 21/03/2018</w:t>
+      </w:r>
+      <w:r>
+        <w:rPr>
+          <w:rFonts w:ascii="Century Gothic" w:hAnsi="Century Gothic" w:cs="Arial"/>
+          <w:sz w:val="22"/>
+        </w:rPr>
+        <w:t>.</w:t>
+      </w:r>
+    </w:p>
+    <w:p>
+      <w:pPr>
+        <w:spacing w:before="120" w:after="120"/>
+        <w:jc w:val="both"/>
+        <w:rPr>
+          <w:rFonts w:ascii="Century Gothic" w:hAnsi="Century Gothic" w:cs="Arial"/>
+          <w:sz w:val="22"/>
+        </w:rPr>
+      </w:pPr>
+      <w:r>
+        <w:rPr>
+          <w:rFonts w:ascii="Century Gothic" w:hAnsi="Century Gothic" w:cs="Arial"/>
+          <w:sz w:val="22"/>
+        </w:rPr>
+        <w:t xml:space="preserve">A corredo del titolo dovrà inoltre essere annullata </w:t>
+      </w:r>
+      <w:r>
+        <w:rPr>
+          <w:rFonts w:ascii="Century Gothic" w:hAnsi="Century Gothic" w:cs="Arial"/>
+          <w:sz w:val="22"/>
+        </w:rPr>
+        <w:t xml:space="preserve">una </w:t>
+      </w:r>
+      <w:r>
+        <w:rPr>
+          <w:rFonts w:ascii="Century Gothic" w:hAnsi="Century Gothic" w:cs="Arial"/>
+          <w:b/>
+          <w:sz w:val="22"/>
+        </w:rPr>
+        <w:t>Marca da bollo da € 16,00</w:t>
+      </w:r>
+      <w:r>
+        <w:rPr>
+          <w:rFonts w:ascii="Century Gothic" w:hAnsi="Century Gothic" w:cs="Arial"/>
+          <w:sz w:val="22"/>
+        </w:rPr>
+        <w:t xml:space="preserve">, </w:t>
+      </w:r>
+      <w:r>
+        <w:rPr>
+          <w:rFonts w:ascii="Century Gothic" w:hAnsi="Century Gothic" w:cs="Arial"/>
+          <w:sz w:val="22"/>
+        </w:rPr>
+        <w:t xml:space="preserve">emessa in data antecedentemente la data di </w:t>
+      </w:r>
+      <w:r>
+        <w:rPr>
+          <w:rFonts w:ascii="Century Gothic" w:hAnsi="Century Gothic" w:cs="Arial"/>
+          <w:sz w:val="22"/>
+        </w:rPr>
+        <w:t xml:space="preserve">rilascio del Provvedimento finale, </w:t>
+      </w:r>
+      <w:r>
+        <w:rPr>
+          <w:rFonts w:ascii="Century Gothic" w:hAnsi="Century Gothic" w:cs="Arial"/>
+          <w:sz w:val="22"/>
+        </w:rPr>
+        <w:t xml:space="preserve">utilizzando l’apposito modello </w:t>
+      </w:r>
+      <w:r>
+        <w:rPr>
+          <w:rFonts w:ascii="Century Gothic" w:hAnsi="Century Gothic" w:cs="Arial"/>
+          <w:sz w:val="22"/>
+        </w:rPr>
+        <w:t>(</w:t>
+      </w:r>
+      <w:r>
+        <w:rPr>
+          <w:rFonts w:ascii="Century Gothic" w:hAnsi="Century Gothic" w:cs="Arial"/>
+          <w:sz w:val="22"/>
+        </w:rPr>
+        <w:t xml:space="preserve">da </w:t>
+      </w:r>
+      <w:r>
+        <w:rPr>
+          <w:rFonts w:ascii="Century Gothic" w:hAnsi="Century Gothic" w:cs="Arial"/>
+          <w:sz w:val="22"/>
+        </w:rPr>
+        <w:t>scaricar</w:t>
+      </w:r>
+      <w:r>
+        <w:rPr>
+          <w:rFonts w:ascii="Century Gothic" w:hAnsi="Century Gothic" w:cs="Arial"/>
+          <w:sz w:val="22"/>
+        </w:rPr>
+        <w:t>si</w:t>
+      </w:r>
+      <w:r>
+        <w:rPr>
+          <w:rFonts w:ascii="Century Gothic" w:hAnsi="Century Gothic" w:cs="Arial"/>
+          <w:sz w:val="22"/>
+        </w:rPr>
+        <w:t xml:space="preserve"> </w:t>
+      </w:r>
+      <w:r>
+        <w:rPr>
+          <w:rFonts w:ascii="Century Gothic" w:hAnsi="Century Gothic" w:cs="Arial"/>
+          <w:sz w:val="22"/>
+        </w:rPr>
+        <w:t>alla seguente pagina:</w:t>
+      </w:r>
+    </w:p>
+    <w:p>
+      <w:pPr>
+        <w:spacing w:before="120" w:after="120"/>
+        <w:jc w:val="both"/>
+        <w:rPr>
+          <w:rFonts w:ascii="Century Gothic" w:hAnsi="Century Gothic" w:cs="Arial"/>
+          <w:sz w:val="22"/>
+        </w:rPr>
+      </w:pPr>
       <w:hyperlink r:id="rId8" w:history="1">
         <w:r>
           <w:rPr>
@@ -895,10 +1123,54 @@
       </w:hyperlink>
       <w:r>
         <w:rPr>
-          <w:rFonts w:ascii="Century Gothic" w:hAnsi="Century Gothic" w:cs="Arial"/>
-          <w:sz w:val="22"/>
-        </w:rPr>
-        <w:t>) e copia del pagamento dovranno essere trasmessi - a mezzo PEC - allo S.U.A.P. (</w:t>
+          <w:rStyle w:val="Collegamentoipertestuale"/>
+          <w:rFonts w:ascii="Century Gothic" w:hAnsi="Century Gothic" w:cs="Arial"/>
+          <w:color w:val="auto"/>
+          <w:sz w:val="22"/>
+          <w:u w:val="none"/>
+        </w:rPr>
+        <w:t>)</w:t>
+      </w:r>
+    </w:p>
+    <w:p>
+      <w:pPr>
+        <w:spacing w:before="120" w:after="120"/>
+        <w:jc w:val="both"/>
+        <w:rPr>
+          <w:rFonts w:ascii="Century Gothic" w:hAnsi="Century Gothic" w:cs="Arial"/>
+          <w:sz w:val="22"/>
+        </w:rPr>
+      </w:pPr>
+      <w:r>
+        <w:rPr>
+          <w:rFonts w:ascii="Century Gothic" w:hAnsi="Century Gothic" w:cs="Arial"/>
+          <w:sz w:val="22"/>
+        </w:rPr>
+        <w:t>In difetto, la tassa dovrà essere regolarizzata</w:t>
+      </w:r>
+      <w:r>
+        <w:rPr>
+          <w:rFonts w:ascii="Century Gothic" w:hAnsi="Century Gothic" w:cs="Arial"/>
+          <w:sz w:val="22"/>
+        </w:rPr>
+        <w:t xml:space="preserve"> presso l’Agenzia delle Entrate.</w:t>
+      </w:r>
+    </w:p>
+    <w:p>
+      <w:pPr>
+        <w:ind w:firstLine="708"/>
+        <w:jc w:val="both"/>
+        <w:rPr>
+          <w:rFonts w:ascii="Century Gothic" w:hAnsi="Century Gothic" w:cs="Arial"/>
+          <w:sz w:val="22"/>
+        </w:rPr>
+      </w:pPr>
+      <w:r>
+        <w:rPr>
+          <w:rFonts w:ascii="Century Gothic" w:hAnsi="Century Gothic" w:cs="Arial"/>
+          <w:sz w:val="22"/>
+        </w:rPr>
+        <w:t>Scansione del titolo con applicata la marca da bollo, e copia del pagamento dovranno essere trasmessi - a mezzo PEC - allo S.U.A.P. (</w:t>
       </w:r>
       <w:hyperlink r:id="rId9">
         <w:r>
@@ -942,6 +1214,8 @@
           <w:sz w:val="22"/>
         </w:rPr>
       </w:pPr>
+      <w:bookmarkStart w:id="0" w:name="_GoBack"/>
+      <w:bookmarkEnd w:id="0"/>
       <w:r>
         <w:rPr>
           <w:rFonts w:ascii="Century Gothic" w:hAnsi="Century Gothic" w:cs="Arial"/>
@@ -1215,8 +1489,6 @@
         </w:rPr>
         <w:t>nti.</w:t>
       </w:r>
-      <w:bookmarkStart w:id="0" w:name="_GoBack"/>
-      <w:bookmarkEnd w:id="0"/>
     </w:p>
     <w:p>
       <w:pPr>
@@ -1304,7 +1576,7 @@
           <w:sz w:val="22"/>
           <w:szCs w:val="22"/>
         </w:rPr>
-        <w:t>3 novembre 2017</w:t>
+        <w:t>30 maggio 2018</w:t>
       </w:r>
       <w:r>
         <w:rPr>
@@ -1507,7 +1779,7 @@
     <w:sectPr>
       <w:headerReference w:type="default" r:id="rId10"/>
       <w:pgSz w:w="11906" w:h="16838"/>
-      <w:pgMar w:top="777" w:right="1134" w:bottom="567" w:left="1134" w:header="720" w:footer="0" w:gutter="0"/>
+      <w:pgMar w:top="777" w:right="1134" w:bottom="1135" w:left="1134" w:header="720" w:footer="0" w:gutter="0"/>
       <w:cols w:space="720"/>
       <w:formProt w:val="0"/>
       <w:docGrid w:linePitch="248" w:charSpace="2047"/>
@@ -1569,7 +1841,7 @@
         <w:lang w:eastAsia="it-IT"/>
       </w:rPr>
       <w:drawing>
-        <wp:anchor distT="0" distB="3810" distL="114935" distR="120650" simplePos="0" relativeHeight="251658240" behindDoc="1" locked="0" layoutInCell="1" allowOverlap="1" wp14:anchorId="689028EE" wp14:editId="7D7F29D1">
+        <wp:anchor distT="0" distB="3810" distL="114935" distR="120650" simplePos="0" relativeHeight="251658240" behindDoc="1" locked="0" layoutInCell="1" allowOverlap="1" wp14:anchorId="256B09D0" wp14:editId="1664411D">
           <wp:simplePos x="0" y="0"/>
           <wp:positionH relativeFrom="column">
             <wp:posOffset>2190750</wp:posOffset>
